--- a/case_outline.docx
+++ b/case_outline.docx
@@ -11,7 +11,13 @@
         <w:t>Hypothesis</w:t>
       </w:r>
       <w:r>
-        <w:t xml:space="preserve"> that the churn is driven by the </w:t>
+        <w:t xml:space="preserve"> </w:t>
+      </w:r>
+      <w:r>
+        <w:t xml:space="preserve">- </w:t>
+      </w:r>
+      <w:r>
+        <w:t xml:space="preserve">that the churn is driven by the </w:t>
       </w:r>
       <w:r>
         <w:t>customer price sensitivity.</w:t>
